--- a/Rapport/Til IT i organisationen/IT Anette.docx
+++ b/Rapport/Til IT i organisationen/IT Anette.docx
@@ -24,143 +24,103 @@
         <w:t>koncept</w:t>
       </w:r>
     </w:p>
-    <w:p/>
     <w:p>
-      <w:pPr>
-        <w:pStyle w:val="Overskrift3"/>
-      </w:pPr>
-      <w:r>
-        <w:t>Beskrivelse og arbejdsgang</w:t>
+      <w:r>
+        <w:t xml:space="preserve">Afsnittet har til formål at give bedre indblik i </w:t>
+      </w:r>
+      <w:proofErr w:type="spellStart"/>
+      <w:r>
+        <w:t>Bejerholm</w:t>
+      </w:r>
+      <w:proofErr w:type="spellEnd"/>
+      <w:r>
+        <w:t xml:space="preserve"> Stenhuggeris nuværende forretningssituation</w:t>
+      </w:r>
+      <w:r>
+        <w:t xml:space="preserve"> og arbejdsgang</w:t>
+      </w:r>
+      <w:r>
+        <w:t xml:space="preserve"> samt at beskrive hvor virksomheden befinder sig i vækstfasen for bedre at kunne forstå hvilke konsekvenser</w:t>
+      </w:r>
+      <w:r>
+        <w:t xml:space="preserve"> et nyt it system vil kunne have for virksomheden.</w:t>
       </w:r>
     </w:p>
     <w:p>
       <w:pPr>
-        <w:jc w:val="both"/>
-      </w:pPr>
-      <w:proofErr w:type="spellStart"/>
-      <w:r>
-        <w:t>Bejerholm</w:t>
-      </w:r>
-      <w:proofErr w:type="spellEnd"/>
-      <w:r>
-        <w:t xml:space="preserve"> Stenhuggeri er en lille virksomhed </w:t>
-      </w:r>
-      <w:r>
-        <w:t xml:space="preserve">beliggende i Korsør. </w:t>
-      </w:r>
-      <w:r>
-        <w:t>Vir</w:t>
-      </w:r>
-      <w:r>
-        <w:t xml:space="preserve">ksomheden blev grundlagt i 2010 og  </w:t>
-      </w:r>
-      <w:r>
-        <w:t xml:space="preserve">valgte </w:t>
-      </w:r>
-      <w:r>
-        <w:t xml:space="preserve">efter en god opstart, at </w:t>
-      </w:r>
-      <w:r>
-        <w:t>udvide</w:t>
-      </w:r>
-      <w:r>
-        <w:t xml:space="preserve"> i 2011</w:t>
-      </w:r>
-      <w:r>
-        <w:t xml:space="preserve"> </w:t>
-      </w:r>
-      <w:r>
-        <w:t>med en detailforretning i Kalundborg.</w:t>
-      </w:r>
-      <w:r>
-        <w:t xml:space="preserve"> </w:t>
-      </w:r>
-      <w:proofErr w:type="spellStart"/>
-      <w:r>
-        <w:t>Bejerholm</w:t>
-      </w:r>
-      <w:proofErr w:type="spellEnd"/>
-      <w:r>
-        <w:t xml:space="preserve"> Stenhuggeri håndterer</w:t>
-      </w:r>
-      <w:r>
-        <w:t xml:space="preserve"> </w:t>
-      </w:r>
-      <w:r>
-        <w:t xml:space="preserve">salg af </w:t>
-      </w:r>
-      <w:r>
-        <w:t xml:space="preserve">et sortiment af </w:t>
-      </w:r>
-      <w:r>
-        <w:t>stenprodukter</w:t>
-      </w:r>
-      <w:r>
-        <w:t>,</w:t>
-      </w:r>
-      <w:r>
-        <w:t xml:space="preserve"> som hovedsageligt er bestående af gravsten. </w:t>
+        <w:pStyle w:val="Overskrift3"/>
+      </w:pPr>
+      <w:r>
+        <w:t>Beskrivelse og arbejdsgang</w:t>
       </w:r>
     </w:p>
     <w:p>
       <w:pPr>
         <w:jc w:val="both"/>
       </w:pPr>
-      <w:r>
-        <w:t xml:space="preserve">Virksomheden </w:t>
-      </w:r>
-      <w:r>
-        <w:t>køber stenplader</w:t>
-      </w:r>
-      <w:r>
-        <w:t xml:space="preserve"> fra forskellige leverandører</w:t>
-      </w:r>
-      <w:r>
-        <w:t>, hvoraf</w:t>
+      <w:proofErr w:type="spellStart"/>
+      <w:r>
+        <w:t>Bejerholm</w:t>
+      </w:r>
+      <w:proofErr w:type="spellEnd"/>
+      <w:r>
+        <w:t xml:space="preserve"> Stenhuggeri er en lille virksomhed </w:t>
+      </w:r>
+      <w:r>
+        <w:t xml:space="preserve">beliggende i Korsør. </w:t>
+      </w:r>
+      <w:r>
+        <w:t>Vir</w:t>
+      </w:r>
+      <w:r>
+        <w:t xml:space="preserve">ksomheden blev grundlagt i 2010 og  </w:t>
+      </w:r>
+      <w:r>
+        <w:t xml:space="preserve">valgte </w:t>
+      </w:r>
+      <w:r>
+        <w:t xml:space="preserve">efter en god opstart, at </w:t>
+      </w:r>
+      <w:r>
+        <w:t>udvide</w:t>
+      </w:r>
+      <w:r>
+        <w:t xml:space="preserve"> i 2011</w:t>
       </w:r>
       <w:r>
         <w:t xml:space="preserve"> </w:t>
       </w:r>
+      <w:r>
+        <w:t>med en detailforretning i Kalundborg.</w:t>
+      </w:r>
+      <w:r>
+        <w:t xml:space="preserve"> </w:t>
+      </w:r>
       <w:proofErr w:type="spellStart"/>
       <w:r>
         <w:t>Bejerholm</w:t>
       </w:r>
       <w:proofErr w:type="spellEnd"/>
       <w:r>
+        <w:t xml:space="preserve"> Stenhuggeri håndterer</w:t>
+      </w:r>
+      <w:r>
         <w:t xml:space="preserve"> </w:t>
       </w:r>
       <w:r>
-        <w:t xml:space="preserve">selv producerer </w:t>
-      </w:r>
-      <w:r>
-        <w:t xml:space="preserve">gravsten, fuglebade og </w:t>
-      </w:r>
-      <w:r>
-        <w:t>efter bestilling, andre stenprodukter</w:t>
-      </w:r>
-      <w:r>
-        <w:t xml:space="preserve">. </w:t>
-      </w:r>
-      <w:r>
-        <w:t>I</w:t>
-      </w:r>
-      <w:r>
-        <w:t xml:space="preserve"> </w:t>
-      </w:r>
-      <w:r>
-        <w:t>sjældne tilfælde købes der færdigt producerede gravsten</w:t>
-      </w:r>
-      <w:r>
-        <w:t xml:space="preserve"> til videresalg</w:t>
-      </w:r>
-      <w:r>
-        <w:t xml:space="preserve">. Virksomheden yder </w:t>
-      </w:r>
-      <w:r>
-        <w:t xml:space="preserve">også </w:t>
-      </w:r>
-      <w:r>
-        <w:t xml:space="preserve">service i form af rensning og oppudsning af sten. </w:t>
+        <w:t xml:space="preserve">salg af </w:t>
+      </w:r>
+      <w:r>
+        <w:t xml:space="preserve">et sortiment af </w:t>
+      </w:r>
+      <w:r>
+        <w:t>stenprodukter</w:t>
+      </w:r>
+      <w:r>
+        <w:t>,</w:t>
+      </w:r>
+      <w:r>
+        <w:t xml:space="preserve"> som hovedsageligt er bestående af gravsten. </w:t>
       </w:r>
     </w:p>
     <w:p>
@@ -168,51 +128,60 @@
         <w:jc w:val="both"/>
       </w:pPr>
       <w:r>
-        <w:t xml:space="preserve">Det </w:t>
-      </w:r>
-      <w:r>
-        <w:t xml:space="preserve">unge </w:t>
-      </w:r>
-      <w:r>
-        <w:t>stenhuggeri</w:t>
-      </w:r>
-      <w:r>
-        <w:t xml:space="preserve">, har altså både produktions-, </w:t>
-      </w:r>
-      <w:r>
-        <w:t>service</w:t>
-      </w:r>
-      <w:r>
-        <w:t xml:space="preserve">- og </w:t>
-      </w:r>
-      <w:r>
-        <w:t>til dels handels aktiviteter</w:t>
+        <w:t xml:space="preserve">Virksomheden </w:t>
+      </w:r>
+      <w:r>
+        <w:t>køber stenplader</w:t>
+      </w:r>
+      <w:r>
+        <w:t xml:space="preserve"> fra forskellige leverandører</w:t>
+      </w:r>
+      <w:r>
+        <w:t>, hvoraf</w:t>
+      </w:r>
+      <w:r>
+        <w:t xml:space="preserve"> </w:t>
+      </w:r>
+      <w:proofErr w:type="spellStart"/>
+      <w:r>
+        <w:t>Bejerholm</w:t>
+      </w:r>
+      <w:proofErr w:type="spellEnd"/>
+      <w:r>
+        <w:t xml:space="preserve"> </w:t>
+      </w:r>
+      <w:r>
+        <w:t xml:space="preserve">selv producerer </w:t>
+      </w:r>
+      <w:r>
+        <w:t xml:space="preserve">gravsten, fuglebade og </w:t>
+      </w:r>
+      <w:r>
+        <w:t>efter bestilling, andre stenprodukter</w:t>
       </w:r>
       <w:r>
         <w:t xml:space="preserve">. </w:t>
       </w:r>
-      <w:proofErr w:type="spellStart"/>
-      <w:r>
-        <w:t>Bejerholm</w:t>
-      </w:r>
-      <w:proofErr w:type="spellEnd"/>
-      <w:r>
-        <w:t xml:space="preserve"> Stenhuggeri </w:t>
-      </w:r>
-      <w:r>
-        <w:t xml:space="preserve">kan </w:t>
-      </w:r>
-      <w:r>
-        <w:t>derfor betegnes som værende en kombination af en produktionsvirksomhed</w:t>
-      </w:r>
-      <w:r>
-        <w:t>, en servicevirksomhed og</w:t>
-      </w:r>
-      <w:r>
-        <w:t xml:space="preserve"> til dels</w:t>
-      </w:r>
-      <w:r>
-        <w:t xml:space="preserve"> en handelsvirksomhed.</w:t>
+      <w:r>
+        <w:t>I</w:t>
+      </w:r>
+      <w:r>
+        <w:t xml:space="preserve"> </w:t>
+      </w:r>
+      <w:r>
+        <w:t>sjældne tilfælde købes der færdigt producerede gravsten</w:t>
+      </w:r>
+      <w:r>
+        <w:t xml:space="preserve"> til videresalg</w:t>
+      </w:r>
+      <w:r>
+        <w:t xml:space="preserve">. Virksomheden yder </w:t>
+      </w:r>
+      <w:r>
+        <w:t xml:space="preserve">også </w:t>
+      </w:r>
+      <w:r>
+        <w:t xml:space="preserve">service i form af rensning og oppudsning af sten. </w:t>
       </w:r>
     </w:p>
     <w:p>
@@ -220,6 +189,62 @@
         <w:jc w:val="both"/>
       </w:pPr>
       <w:r>
+        <w:t xml:space="preserve">Det </w:t>
+      </w:r>
+      <w:r>
+        <w:t xml:space="preserve">unge </w:t>
+      </w:r>
+      <w:r>
+        <w:t>stenhuggeri</w:t>
+      </w:r>
+      <w:r>
+        <w:t xml:space="preserve">, har altså både produktions-, </w:t>
+      </w:r>
+      <w:r>
+        <w:t>service</w:t>
+      </w:r>
+      <w:r>
+        <w:t xml:space="preserve">- og </w:t>
+      </w:r>
+      <w:r>
+        <w:t>til dels handels aktiviteter</w:t>
+      </w:r>
+      <w:r>
+        <w:t xml:space="preserve">. </w:t>
+      </w:r>
+      <w:proofErr w:type="spellStart"/>
+      <w:r>
+        <w:t>Bejerholm</w:t>
+      </w:r>
+      <w:proofErr w:type="spellEnd"/>
+      <w:r>
+        <w:t xml:space="preserve"> Stenhuggeri </w:t>
+      </w:r>
+      <w:r>
+        <w:t xml:space="preserve">kan </w:t>
+      </w:r>
+      <w:r>
+        <w:t>derfor betegnes som værende en kombination af en produktionsvirksomhed</w:t>
+      </w:r>
+      <w:r>
+        <w:t>, en servicevirksomhed og</w:t>
+      </w:r>
+      <w:r>
+        <w:t xml:space="preserve"> til dels</w:t>
+      </w:r>
+      <w:r>
+        <w:t xml:space="preserve"> en handelsvirksomhed.</w:t>
+      </w:r>
+    </w:p>
+    <w:p>
+      <w:pPr>
+        <w:jc w:val="both"/>
+      </w:pPr>
+      <w:r>
+        <w:rPr>
+          <w:noProof/>
+          <w:lang w:eastAsia="da-DK"/>
+        </w:rPr>
         <w:drawing>
           <wp:inline distT="0" distB="0" distL="0" distR="0">
             <wp:extent cx="4337050" cy="2762250"/>
@@ -345,6 +370,7 @@
         <w:jc w:val="both"/>
       </w:pPr>
       <w:r>
+        <w:lastRenderedPageBreak/>
         <w:t>i modenhedsfasen vil organisationen være nået et punkt, hvor den fungerer stabilt. Udviklingen af nye produkter kan aftage, og i nedgangsfasen</w:t>
       </w:r>
       <w:r>
@@ -368,7 +394,6 @@
         <w:jc w:val="both"/>
       </w:pPr>
       <w:r>
-        <w:lastRenderedPageBreak/>
         <w:t xml:space="preserve">Rene </w:t>
       </w:r>
       <w:proofErr w:type="spellStart"/>
@@ -3530,14 +3555,14 @@
         <w:t xml:space="preserve">er dermed </w:t>
       </w:r>
       <w:r>
-        <w:t xml:space="preserve">meget skrøbelig i sin uværende form, idet Rene stort set er den eneste som håndterer virksomhedens arbejdsopgaver.  </w:t>
-      </w:r>
-      <w:r>
-        <w:t xml:space="preserve">Dette medfører dog også at virksomheden er meget </w:t>
+        <w:t xml:space="preserve">meget skrøbelig i sin uværende form, idet </w:t>
       </w:r>
       <w:r>
         <w:lastRenderedPageBreak/>
-        <w:t>fleksibel og hurtig vil kunne omstille sig.</w:t>
+        <w:t xml:space="preserve">Rene stort set er den eneste som håndterer virksomhedens arbejdsopgaver.  </w:t>
+      </w:r>
+      <w:r>
+        <w:t>Dette medfører dog også at virksomheden er meget fleksibel og hurtig vil kunne omstille sig.</w:t>
       </w:r>
     </w:p>
     <w:p>
@@ -3573,7 +3598,13 @@
         <w:t xml:space="preserve"> og en anden er ansat i virksomheden</w:t>
       </w:r>
       <w:r>
-        <w:t xml:space="preserve"> . Ændringer i opgaver, struktur samt opgaver vil derfor påvirke Rene i højeste grad. </w:t>
+        <w:t xml:space="preserve">. </w:t>
+      </w:r>
+      <w:r>
+        <w:t>Fordelingen af ansvar og myndighed er begrænset og æ</w:t>
+      </w:r>
+      <w:r>
+        <w:t xml:space="preserve">ndringer i opgaver, struktur samt opgaver vil derfor påvirke Rene i højeste grad. </w:t>
       </w:r>
     </w:p>
     <w:p>
@@ -3669,7 +3700,7 @@
     </w:p>
     <w:p>
       <w:pPr>
-        <w:pStyle w:val="Overskrift4"/>
+        <w:jc w:val="both"/>
       </w:pPr>
     </w:p>
     <w:p>
@@ -3770,37 +3801,194 @@
         <w:t xml:space="preserve"> Stenhuggeri er derfor mindre skrøbelig i forhold til at være omstillings dygtig er det vil derfor </w:t>
       </w:r>
       <w:r>
-        <w:t>med fordel.</w:t>
+        <w:t>med fordel</w:t>
+      </w:r>
+      <w:r>
+        <w:t xml:space="preserve"> kunne implementeres nu</w:t>
+      </w:r>
+      <w:r>
+        <w:t>.</w:t>
       </w:r>
     </w:p>
     <w:p>
       <w:pPr>
         <w:jc w:val="both"/>
       </w:pPr>
-      <w:r>
-        <w:t xml:space="preserve"> </w:t>
-      </w:r>
     </w:p>
     <w:p>
       <w:pPr>
-        <w:jc w:val="both"/>
-      </w:pPr>
+        <w:pStyle w:val="Overskrift3"/>
+      </w:pPr>
+      <w:r>
+        <w:lastRenderedPageBreak/>
+        <w:t>IT og vækst</w:t>
+      </w:r>
     </w:p>
     <w:p>
       <w:pPr>
         <w:jc w:val="both"/>
       </w:pPr>
+      <w:r>
+        <w:t xml:space="preserve">Vækster </w:t>
+      </w:r>
+      <w:proofErr w:type="spellStart"/>
+      <w:r>
+        <w:t>Bejerholm</w:t>
+      </w:r>
+      <w:proofErr w:type="spellEnd"/>
+      <w:r>
+        <w:t xml:space="preserve"> Stenhuggeri i fremtiden, vil der kunne opstå behov som det udviklede system, ikke vil dække. I takt med at virksomheden bliver større, vil antallet af ansatte og arbejdsopgaver vokse, og organisationsstrukturen vil blive mere kompleks. </w:t>
+      </w:r>
     </w:p>
     <w:p>
       <w:pPr>
-        <w:pStyle w:val="Overskrift3"/>
-      </w:pPr>
-      <w:r>
-        <w:lastRenderedPageBreak/>
-        <w:t>IT og vækst</w:t>
+        <w:jc w:val="both"/>
+      </w:pPr>
+      <w:r>
+        <w:rPr>
+          <w:noProof/>
+          <w:lang w:eastAsia="da-DK"/>
+        </w:rPr>
+        <w:drawing>
+          <wp:anchor distT="0" distB="0" distL="114300" distR="114300" simplePos="0" relativeHeight="251660288" behindDoc="1" locked="0" layoutInCell="1" allowOverlap="1">
+            <wp:simplePos x="0" y="0"/>
+            <wp:positionH relativeFrom="column">
+              <wp:posOffset>21590</wp:posOffset>
+            </wp:positionH>
+            <wp:positionV relativeFrom="paragraph">
+              <wp:posOffset>259715</wp:posOffset>
+            </wp:positionV>
+            <wp:extent cx="3244850" cy="2349500"/>
+            <wp:effectExtent l="19050" t="0" r="0" b="0"/>
+            <wp:wrapTight wrapText="bothSides">
+              <wp:wrapPolygon edited="0">
+                <wp:start x="-127" y="0"/>
+                <wp:lineTo x="-127" y="21366"/>
+                <wp:lineTo x="21558" y="21366"/>
+                <wp:lineTo x="21558" y="0"/>
+                <wp:lineTo x="-127" y="0"/>
+              </wp:wrapPolygon>
+            </wp:wrapTight>
+            <wp:docPr id="1" name="Billede 1" descr="FunktionsPrincip kopi"/>
+            <wp:cNvGraphicFramePr/>
+            <a:graphic xmlns:a="http://schemas.openxmlformats.org/drawingml/2006/main">
+              <a:graphicData uri="http://schemas.openxmlformats.org/drawingml/2006/picture">
+                <pic:pic xmlns:pic="http://schemas.openxmlformats.org/drawingml/2006/picture">
+                  <pic:nvPicPr>
+                    <pic:cNvPr id="5128" name="Picture 7" descr="FunktionsPrincip kopi"/>
+                    <pic:cNvPicPr>
+                      <a:picLocks noChangeAspect="1" noChangeArrowheads="1"/>
+                    </pic:cNvPicPr>
+                  </pic:nvPicPr>
+                  <pic:blipFill>
+                    <a:blip r:embed="rId6" cstate="print"/>
+                    <a:srcRect/>
+                    <a:stretch>
+                      <a:fillRect/>
+                    </a:stretch>
+                  </pic:blipFill>
+                  <pic:spPr bwMode="auto">
+                    <a:xfrm>
+                      <a:off x="0" y="0"/>
+                      <a:ext cx="3244850" cy="2349500"/>
+                    </a:xfrm>
+                    <a:prstGeom prst="rect">
+                      <a:avLst/>
+                    </a:prstGeom>
+                    <a:noFill/>
+                    <a:ln w="9525">
+                      <a:noFill/>
+                      <a:miter lim="800000"/>
+                      <a:headEnd/>
+                      <a:tailEnd/>
+                    </a:ln>
+                  </pic:spPr>
+                </pic:pic>
+              </a:graphicData>
+            </a:graphic>
+          </wp:anchor>
+        </w:drawing>
+      </w:r>
+      <w:r>
+        <w:t xml:space="preserve">I de fleste virksomheder som </w:t>
+      </w:r>
+      <w:proofErr w:type="spellStart"/>
+      <w:r>
+        <w:t>Bejerholm</w:t>
+      </w:r>
+      <w:proofErr w:type="spellEnd"/>
+      <w:r>
+        <w:t xml:space="preserve"> Stenhuggeri, er funktionsprincippet det mest anvendte i forhold til hvilket arbejdsdelingsprincip, der er gældende. Dette vil betyde at ansatte har ansvar og myndighed alt efter hvilken funktion i virksomheden deres arbejdsopgaver afdækker. </w:t>
       </w:r>
     </w:p>
-    <w:p/>
+    <w:p>
+      <w:pPr>
+        <w:jc w:val="both"/>
+      </w:pPr>
+      <w:r>
+        <w:t>For at disse kan snakke sammen, vil der for eksempel opstå et behov for en udvidelse af systemet således at de</w:t>
+      </w:r>
+      <w:r>
+        <w:t xml:space="preserve">t håndterer produktionen bedre, ligesom </w:t>
+      </w:r>
+      <w:proofErr w:type="spellStart"/>
+      <w:r>
+        <w:t>Bejerholm</w:t>
+      </w:r>
+      <w:proofErr w:type="spellEnd"/>
+      <w:r>
+        <w:t xml:space="preserve"> selv har nævnt at han i fremtiden også ønsker at systemet skulle kunne indeholde funktioner til bedre at kunne lave regnskaber. </w:t>
+      </w:r>
+      <w:r>
+        <w:t>Systemet er nu opbygget således, at det ikke håndterer hvor lan</w:t>
+      </w:r>
+      <w:r>
+        <w:t xml:space="preserve">gt en vare er fra at være færdigproduceret. </w:t>
+      </w:r>
+      <w:proofErr w:type="spellStart"/>
+      <w:r>
+        <w:t>Bejerholm</w:t>
+      </w:r>
+      <w:proofErr w:type="spellEnd"/>
+      <w:r>
+        <w:t xml:space="preserve"> kan lave udtræk af varelagerets værdi,  men økonomidelen er meget begrænset. </w:t>
+      </w:r>
+      <w:r>
+        <w:t xml:space="preserve">Som beskrevet tidligere i Systemudvikling, blev det da også overvejet om programmet skulle kunne </w:t>
+      </w:r>
+      <w:r>
+        <w:t xml:space="preserve">håndtere dette, men det blev vurderet ikke at være nødvendigt idet </w:t>
+      </w:r>
+      <w:proofErr w:type="spellStart"/>
+      <w:r>
+        <w:t>Bejerholm</w:t>
+      </w:r>
+      <w:proofErr w:type="spellEnd"/>
+      <w:r>
+        <w:t xml:space="preserve"> ønsker at slette en stenplade på lageret og tilføje den som ny vare, når denne er færdigproduceret. Idet det kun er </w:t>
+      </w:r>
+      <w:proofErr w:type="spellStart"/>
+      <w:r>
+        <w:t>Bejerholm</w:t>
+      </w:r>
+      <w:proofErr w:type="spellEnd"/>
+      <w:r>
+        <w:t xml:space="preserve"> der håndterer processen fra salg, til produktion og levering, vil det derfor ikke være en funktion som ville blive brugt. I fremtiden ville systemet derfor kunne udvides, således at man kunne holde styr på hvor langt en vare var i processen fra at være klar til levering og udvide funktioner til håndtering af virksomhedens økonomistyring. Der vil i nedenstående afsnit redegøres for hvad et ERP system er.</w:t>
+      </w:r>
+    </w:p>
+    <w:p>
+      <w:pPr>
+        <w:jc w:val="both"/>
+      </w:pPr>
+    </w:p>
+    <w:p>
+      <w:pPr>
+        <w:jc w:val="both"/>
+      </w:pPr>
+      <w:r>
+        <w:t xml:space="preserve"> </w:t>
+      </w:r>
+    </w:p>
     <w:p/>
     <w:p/>
     <w:p/>
